--- a/Bug List.docx
+++ b/Bug List.docx
@@ -45,21 +45,8 @@
       </w:r>
     </w:p>
     <w:p>
-      <w:proofErr w:type="spellStart"/>
-      <w:r>
-        <w:t>Udah</w:t>
-      </w:r>
-      <w:proofErr w:type="spellEnd"/>
-      <w:r>
-        <w:t xml:space="preserve"> </w:t>
-      </w:r>
-      <w:proofErr w:type="spellStart"/>
-      <w:r>
-        <w:t>keburu</w:t>
-      </w:r>
-      <w:proofErr w:type="spellEnd"/>
-      <w:r>
-        <w:t xml:space="preserve"> close connection</w:t>
+      <w:r>
+        <w:t>Udah keburu close connection</w:t>
       </w:r>
     </w:p>
     <w:p/>
@@ -116,489 +103,139 @@
           <w:tab w:val="left" w:pos="2444"/>
         </w:tabs>
       </w:pPr>
-      <w:proofErr w:type="spellStart"/>
       <w:r>
         <w:t>Mbohh</w:t>
       </w:r>
-      <w:proofErr w:type="spellEnd"/>
-    </w:p>
-    <w:p>
-      <w:pPr>
-        <w:tabs>
-          <w:tab w:val="left" w:pos="2444"/>
-        </w:tabs>
-      </w:pPr>
-      <w:proofErr w:type="spellStart"/>
-      <w:r>
-        <w:t>Pesan</w:t>
-      </w:r>
-      <w:proofErr w:type="spellEnd"/>
-      <w:r>
-        <w:t xml:space="preserve"> </w:t>
-      </w:r>
-      <w:proofErr w:type="spellStart"/>
-      <w:r>
-        <w:t>sukses</w:t>
-      </w:r>
-      <w:proofErr w:type="spellEnd"/>
-      <w:r>
-        <w:t xml:space="preserve"> </w:t>
-      </w:r>
-      <w:proofErr w:type="spellStart"/>
-      <w:r>
-        <w:t>setelah</w:t>
-      </w:r>
-      <w:proofErr w:type="spellEnd"/>
-      <w:r>
-        <w:t xml:space="preserve"> update </w:t>
-      </w:r>
-      <w:proofErr w:type="spellStart"/>
-      <w:r>
-        <w:t>barang</w:t>
-      </w:r>
-      <w:proofErr w:type="spellEnd"/>
-    </w:p>
-    <w:p>
-      <w:pPr>
-        <w:tabs>
-          <w:tab w:val="left" w:pos="2444"/>
-        </w:tabs>
-      </w:pPr>
-      <w:proofErr w:type="spellStart"/>
-      <w:r>
-        <w:t>Setiap</w:t>
-      </w:r>
-      <w:proofErr w:type="spellEnd"/>
-      <w:r>
-        <w:t xml:space="preserve"> update </w:t>
-      </w:r>
-      <w:proofErr w:type="spellStart"/>
-      <w:r>
-        <w:t>atau</w:t>
-      </w:r>
-      <w:proofErr w:type="spellEnd"/>
-      <w:r>
-        <w:t xml:space="preserve"> </w:t>
-      </w:r>
-      <w:proofErr w:type="spellStart"/>
-      <w:r>
-        <w:t>tambah</w:t>
-      </w:r>
-      <w:proofErr w:type="spellEnd"/>
-      <w:r>
-        <w:t xml:space="preserve"> </w:t>
-      </w:r>
-      <w:proofErr w:type="spellStart"/>
-      <w:r>
-        <w:t>barang</w:t>
-      </w:r>
-      <w:proofErr w:type="spellEnd"/>
-      <w:r>
-        <w:t xml:space="preserve">, </w:t>
-      </w:r>
-      <w:proofErr w:type="spellStart"/>
-      <w:r>
-        <w:t>nanti</w:t>
-      </w:r>
-      <w:proofErr w:type="spellEnd"/>
-      <w:r>
-        <w:t xml:space="preserve"> window form </w:t>
-      </w:r>
-      <w:proofErr w:type="spellStart"/>
-      <w:r>
-        <w:t>nya</w:t>
-      </w:r>
-      <w:proofErr w:type="spellEnd"/>
-      <w:r>
-        <w:t xml:space="preserve"> disclose</w:t>
-      </w:r>
-    </w:p>
-    <w:p>
-      <w:pPr>
-        <w:tabs>
-          <w:tab w:val="left" w:pos="2444"/>
-        </w:tabs>
-      </w:pPr>
-      <w:proofErr w:type="spellStart"/>
-      <w:r>
-        <w:t>Kembalian</w:t>
-      </w:r>
-      <w:proofErr w:type="spellEnd"/>
-      <w:r>
-        <w:t xml:space="preserve"> </w:t>
-      </w:r>
-      <w:proofErr w:type="spellStart"/>
-      <w:r>
-        <w:t>belum</w:t>
-      </w:r>
-      <w:proofErr w:type="spellEnd"/>
-      <w:r>
-        <w:t xml:space="preserve"> </w:t>
-      </w:r>
-      <w:proofErr w:type="spellStart"/>
-      <w:r>
-        <w:t>ke</w:t>
-      </w:r>
-      <w:proofErr w:type="spellEnd"/>
-      <w:r>
-        <w:t xml:space="preserve"> </w:t>
-      </w:r>
-      <w:proofErr w:type="spellStart"/>
-      <w:r>
-        <w:t>efek</w:t>
-      </w:r>
-      <w:proofErr w:type="spellEnd"/>
-      <w:r>
-        <w:t xml:space="preserve"> </w:t>
-      </w:r>
-      <w:proofErr w:type="spellStart"/>
-      <w:r>
-        <w:t>sama</w:t>
-      </w:r>
-      <w:proofErr w:type="spellEnd"/>
-      <w:r>
-        <w:t xml:space="preserve"> </w:t>
-      </w:r>
-      <w:proofErr w:type="spellStart"/>
-      <w:r>
-        <w:t>potongan</w:t>
-      </w:r>
-      <w:proofErr w:type="spellEnd"/>
-      <w:r>
-        <w:t xml:space="preserve">. Di </w:t>
-      </w:r>
-      <w:proofErr w:type="spellStart"/>
-      <w:r>
-        <w:t>rekap</w:t>
-      </w:r>
-      <w:proofErr w:type="spellEnd"/>
-      <w:r>
-        <w:t xml:space="preserve"> </w:t>
-      </w:r>
-      <w:proofErr w:type="spellStart"/>
-      <w:r>
-        <w:t>harganya</w:t>
-      </w:r>
-      <w:proofErr w:type="spellEnd"/>
-      <w:r>
-        <w:t xml:space="preserve"> </w:t>
-      </w:r>
-      <w:proofErr w:type="spellStart"/>
-      <w:r>
-        <w:t>belum</w:t>
-      </w:r>
-      <w:proofErr w:type="spellEnd"/>
-      <w:r>
-        <w:t xml:space="preserve"> </w:t>
-      </w:r>
-      <w:proofErr w:type="spellStart"/>
-      <w:r>
-        <w:t>dikurang</w:t>
-      </w:r>
-      <w:proofErr w:type="spellEnd"/>
-      <w:r>
-        <w:t xml:space="preserve"> </w:t>
-      </w:r>
-      <w:proofErr w:type="spellStart"/>
-      <w:r>
-        <w:t>potongan</w:t>
-      </w:r>
-      <w:proofErr w:type="spellEnd"/>
-      <w:r>
-        <w:t xml:space="preserve"> (</w:t>
-      </w:r>
-      <w:proofErr w:type="spellStart"/>
-      <w:r>
-        <w:t>harusnya</w:t>
-      </w:r>
-      <w:proofErr w:type="spellEnd"/>
-      <w:r>
-        <w:t xml:space="preserve"> </w:t>
-      </w:r>
-      <w:proofErr w:type="spellStart"/>
-      <w:r>
-        <w:t>berkurang</w:t>
-      </w:r>
-      <w:proofErr w:type="spellEnd"/>
-      <w:r>
-        <w:t>)</w:t>
-      </w:r>
-    </w:p>
-    <w:p>
-      <w:pPr>
-        <w:tabs>
-          <w:tab w:val="left" w:pos="2444"/>
-        </w:tabs>
-      </w:pPr>
-      <w:r>
-        <w:t xml:space="preserve">Total </w:t>
-      </w:r>
-      <w:proofErr w:type="spellStart"/>
-      <w:r>
-        <w:t>belum</w:t>
-      </w:r>
-      <w:proofErr w:type="spellEnd"/>
-      <w:r>
-        <w:t xml:space="preserve"> </w:t>
-      </w:r>
-      <w:proofErr w:type="spellStart"/>
-      <w:r>
-        <w:t>muncul</w:t>
-      </w:r>
-      <w:proofErr w:type="spellEnd"/>
-      <w:r>
-        <w:t xml:space="preserve"> </w:t>
-      </w:r>
-      <w:proofErr w:type="spellStart"/>
-      <w:r>
-        <w:t>kalau</w:t>
-      </w:r>
-      <w:proofErr w:type="spellEnd"/>
-      <w:r>
-        <w:t xml:space="preserve"> </w:t>
-      </w:r>
-      <w:proofErr w:type="spellStart"/>
-      <w:r>
-        <w:t>pemasukan</w:t>
-      </w:r>
-      <w:proofErr w:type="spellEnd"/>
-      <w:r>
-        <w:t xml:space="preserve"> </w:t>
-      </w:r>
-      <w:proofErr w:type="spellStart"/>
-      <w:r>
-        <w:t>semuaa</w:t>
-      </w:r>
-      <w:proofErr w:type="spellEnd"/>
-    </w:p>
-    <w:p>
-      <w:pPr>
-        <w:tabs>
-          <w:tab w:val="left" w:pos="2444"/>
-        </w:tabs>
-      </w:pPr>
-      <w:proofErr w:type="spellStart"/>
+    </w:p>
+    <w:p>
+      <w:pPr>
+        <w:tabs>
+          <w:tab w:val="left" w:pos="2444"/>
+        </w:tabs>
+      </w:pPr>
+      <w:r>
+        <w:t xml:space="preserve">+ </w:t>
+      </w:r>
+      <w:r>
+        <w:t>Pesan sukses setelah update barang</w:t>
+      </w:r>
+    </w:p>
+    <w:p>
+      <w:pPr>
+        <w:tabs>
+          <w:tab w:val="left" w:pos="2444"/>
+        </w:tabs>
+      </w:pPr>
+      <w:r>
+        <w:t xml:space="preserve">+ </w:t>
+      </w:r>
+      <w:r>
+        <w:t>Setiap update atau tambah barang, nanti window form nya disclose</w:t>
+      </w:r>
+    </w:p>
+    <w:p>
+      <w:pPr>
+        <w:tabs>
+          <w:tab w:val="left" w:pos="2444"/>
+        </w:tabs>
+      </w:pPr>
+      <w:r>
+        <w:t xml:space="preserve">+ </w:t>
+      </w:r>
+      <w:r>
+        <w:t>Kembalian belum ke efek sama potongan</w:t>
+      </w:r>
+    </w:p>
+    <w:p>
+      <w:pPr>
+        <w:tabs>
+          <w:tab w:val="left" w:pos="2444"/>
+        </w:tabs>
+      </w:pPr>
+      <w:r>
+        <w:t xml:space="preserve">+ </w:t>
+      </w:r>
+      <w:r>
+        <w:t>Di rekap harganya belum dikurang potongan (harusnya berkurang)</w:t>
+      </w:r>
+    </w:p>
+    <w:p>
+      <w:pPr>
+        <w:tabs>
+          <w:tab w:val="left" w:pos="2444"/>
+        </w:tabs>
+      </w:pPr>
+      <w:r>
+        <w:t xml:space="preserve">+ </w:t>
+      </w:r>
+      <w:r>
+        <w:t>Total belum muncul kalau pemasukan semuaa</w:t>
+      </w:r>
+    </w:p>
+    <w:p>
+      <w:pPr>
+        <w:tabs>
+          <w:tab w:val="left" w:pos="2444"/>
+        </w:tabs>
+      </w:pPr>
       <w:r>
         <w:lastRenderedPageBreak/>
-        <w:t>Kalau</w:t>
-      </w:r>
-      <w:proofErr w:type="spellEnd"/>
-      <w:r>
-        <w:t xml:space="preserve"> </w:t>
-      </w:r>
-      <w:proofErr w:type="spellStart"/>
-      <w:r>
-        <w:t>hutang</w:t>
-      </w:r>
-      <w:proofErr w:type="spellEnd"/>
-      <w:r>
-        <w:t xml:space="preserve"> </w:t>
-      </w:r>
-      <w:proofErr w:type="spellStart"/>
-      <w:r>
-        <w:t>jangan</w:t>
-      </w:r>
-      <w:proofErr w:type="spellEnd"/>
-      <w:r>
-        <w:t xml:space="preserve"> </w:t>
-      </w:r>
-      <w:proofErr w:type="spellStart"/>
-      <w:r>
-        <w:t>dimasukkan</w:t>
-      </w:r>
-      <w:proofErr w:type="spellEnd"/>
-      <w:r>
-        <w:t xml:space="preserve"> </w:t>
-      </w:r>
-      <w:proofErr w:type="spellStart"/>
-      <w:r>
-        <w:t>ke</w:t>
-      </w:r>
-      <w:proofErr w:type="spellEnd"/>
-      <w:r>
-        <w:t xml:space="preserve"> </w:t>
-      </w:r>
-      <w:proofErr w:type="spellStart"/>
-      <w:r>
-        <w:t>rekap</w:t>
-      </w:r>
-      <w:proofErr w:type="spellEnd"/>
-      <w:r>
-        <w:t xml:space="preserve"> </w:t>
-      </w:r>
-      <w:proofErr w:type="spellStart"/>
-      <w:r>
-        <w:t>transaksi</w:t>
-      </w:r>
-      <w:proofErr w:type="spellEnd"/>
-    </w:p>
-    <w:p>
-      <w:pPr>
-        <w:tabs>
-          <w:tab w:val="left" w:pos="2444"/>
-        </w:tabs>
-      </w:pPr>
-      <w:proofErr w:type="spellStart"/>
-      <w:r>
-        <w:t>Setelah</w:t>
-      </w:r>
-      <w:proofErr w:type="spellEnd"/>
-      <w:r>
-        <w:t xml:space="preserve"> </w:t>
-      </w:r>
-      <w:proofErr w:type="spellStart"/>
-      <w:r>
-        <w:t>dibayar</w:t>
-      </w:r>
-      <w:proofErr w:type="spellEnd"/>
-      <w:r>
-        <w:t xml:space="preserve">, </w:t>
-      </w:r>
-      <w:proofErr w:type="spellStart"/>
-      <w:r>
-        <w:t>harusnya</w:t>
-      </w:r>
-      <w:proofErr w:type="spellEnd"/>
-      <w:r>
-        <w:t xml:space="preserve"> </w:t>
-      </w:r>
-      <w:proofErr w:type="spellStart"/>
-      <w:r>
-        <w:t>kalau</w:t>
-      </w:r>
-      <w:proofErr w:type="spellEnd"/>
-      <w:r>
-        <w:t xml:space="preserve"> </w:t>
-      </w:r>
-      <w:proofErr w:type="spellStart"/>
-      <w:r>
-        <w:t>lunas</w:t>
-      </w:r>
-      <w:proofErr w:type="spellEnd"/>
-      <w:r>
-        <w:t xml:space="preserve">, Namanya </w:t>
-      </w:r>
-      <w:proofErr w:type="spellStart"/>
-      <w:r>
-        <w:t>hilang</w:t>
-      </w:r>
-      <w:proofErr w:type="spellEnd"/>
-      <w:r>
-        <w:t xml:space="preserve"> </w:t>
-      </w:r>
-      <w:proofErr w:type="spellStart"/>
-      <w:r>
-        <w:t>dari</w:t>
-      </w:r>
-      <w:proofErr w:type="spellEnd"/>
-      <w:r>
-        <w:t xml:space="preserve"> </w:t>
-      </w:r>
-      <w:proofErr w:type="spellStart"/>
-      <w:r>
-        <w:t>hutang</w:t>
-      </w:r>
-      <w:proofErr w:type="spellEnd"/>
-      <w:r>
-        <w:t xml:space="preserve">. </w:t>
-      </w:r>
-      <w:proofErr w:type="spellStart"/>
-      <w:r>
-        <w:t>Is_hutang</w:t>
-      </w:r>
-      <w:proofErr w:type="spellEnd"/>
-      <w:r>
-        <w:t xml:space="preserve"> </w:t>
-      </w:r>
-      <w:proofErr w:type="spellStart"/>
-      <w:r>
-        <w:t>belum</w:t>
-      </w:r>
-      <w:proofErr w:type="spellEnd"/>
-      <w:r>
-        <w:t xml:space="preserve"> </w:t>
-      </w:r>
-      <w:proofErr w:type="spellStart"/>
-      <w:r>
-        <w:t>berubah</w:t>
-      </w:r>
-      <w:proofErr w:type="spellEnd"/>
-    </w:p>
-    <w:p>
-      <w:pPr>
-        <w:tabs>
-          <w:tab w:val="left" w:pos="2444"/>
-        </w:tabs>
-      </w:pPr>
-      <w:r>
-        <w:t xml:space="preserve">Master </w:t>
-      </w:r>
-      <w:proofErr w:type="spellStart"/>
-      <w:r>
-        <w:t>transaksi</w:t>
-      </w:r>
-      <w:proofErr w:type="spellEnd"/>
-      <w:r>
-        <w:t xml:space="preserve"> </w:t>
-      </w:r>
-      <w:proofErr w:type="spellStart"/>
-      <w:r>
-        <w:t>ditambah</w:t>
-      </w:r>
-      <w:proofErr w:type="spellEnd"/>
-      <w:r>
-        <w:t xml:space="preserve"> filter </w:t>
-      </w:r>
-      <w:proofErr w:type="spellStart"/>
-      <w:r>
-        <w:t>tanggal</w:t>
-      </w:r>
-      <w:proofErr w:type="spellEnd"/>
-    </w:p>
-    <w:p>
-      <w:pPr>
-        <w:tabs>
-          <w:tab w:val="left" w:pos="2444"/>
-        </w:tabs>
-      </w:pPr>
-      <w:proofErr w:type="spellStart"/>
-      <w:r>
-        <w:t>Rekap</w:t>
-      </w:r>
-      <w:proofErr w:type="spellEnd"/>
-      <w:r>
-        <w:t xml:space="preserve"> </w:t>
-      </w:r>
-      <w:proofErr w:type="spellStart"/>
-      <w:r>
-        <w:t>transaksi</w:t>
-      </w:r>
-      <w:proofErr w:type="spellEnd"/>
-      <w:r>
-        <w:t xml:space="preserve"> search </w:t>
-      </w:r>
-      <w:proofErr w:type="spellStart"/>
-      <w:r>
-        <w:t>nama</w:t>
-      </w:r>
-      <w:proofErr w:type="spellEnd"/>
-    </w:p>
-    <w:p>
-      <w:pPr>
-        <w:tabs>
-          <w:tab w:val="left" w:pos="2444"/>
-        </w:tabs>
-      </w:pPr>
-      <w:r>
-        <w:t xml:space="preserve">Di login </w:t>
-      </w:r>
-      <w:proofErr w:type="spellStart"/>
-      <w:r>
-        <w:t>dikasi</w:t>
-      </w:r>
-      <w:proofErr w:type="spellEnd"/>
-      <w:r>
-        <w:t xml:space="preserve"> enter di password</w:t>
+        <w:t xml:space="preserve">+ </w:t>
+      </w:r>
+      <w:r>
+        <w:t>Kalau hutang jangan dimasukkan ke rekap transaksi</w:t>
+      </w:r>
+    </w:p>
+    <w:p>
+      <w:pPr>
+        <w:tabs>
+          <w:tab w:val="left" w:pos="2444"/>
+        </w:tabs>
+      </w:pPr>
+      <w:r>
+        <w:t xml:space="preserve">+ </w:t>
+      </w:r>
+      <w:r>
+        <w:t>Setelah dibayar, harusnya kalau lunas, Namanya hilang dari hutang. Is_hutang belum berubah</w:t>
+      </w:r>
+    </w:p>
+    <w:p>
+      <w:pPr>
+        <w:tabs>
+          <w:tab w:val="left" w:pos="2444"/>
+        </w:tabs>
+      </w:pPr>
+      <w:r>
+        <w:t xml:space="preserve">+ </w:t>
+      </w:r>
+      <w:r>
+        <w:t>Master transaksi ditambah filter tanggal</w:t>
+      </w:r>
+    </w:p>
+    <w:p>
+      <w:pPr>
+        <w:tabs>
+          <w:tab w:val="left" w:pos="2444"/>
+        </w:tabs>
+      </w:pPr>
+      <w:r>
+        <w:t xml:space="preserve">+ </w:t>
+      </w:r>
+      <w:r>
+        <w:t>Rekap transaksi search nama</w:t>
+      </w:r>
+    </w:p>
+    <w:p>
+      <w:pPr>
+        <w:tabs>
+          <w:tab w:val="left" w:pos="2444"/>
+        </w:tabs>
+      </w:pPr>
+      <w:r>
+        <w:t xml:space="preserve">+ </w:t>
+      </w:r>
+      <w:r>
+        <w:t>Di login dikasi enter di password</w:t>
       </w:r>
     </w:p>
     <w:sectPr>
